--- a/Klassenfähigkeiten/Mage.docx
+++ b/Klassenfähigkeiten/Mage.docx
@@ -62,11 +62,37 @@
           <w:sz w:val="20"/>
         </w:rPr>
       </w:pPr>
-      <w:r>
-        <w:rPr>
-          <w:sz w:val="20"/>
-        </w:rPr>
-        <w:t>CastTime (CT) 1 * WeaponSpeed</w:t>
+      <w:proofErr w:type="spellStart"/>
+      <w:r>
+        <w:rPr>
+          <w:sz w:val="20"/>
+        </w:rPr>
+        <w:t>CastTime</w:t>
+      </w:r>
+      <w:proofErr w:type="spellEnd"/>
+      <w:r>
+        <w:rPr>
+          <w:sz w:val="20"/>
+        </w:rPr>
+        <w:t xml:space="preserve"> (CT) </w:t>
+      </w:r>
+      <w:r>
+        <w:rPr>
+          <w:sz w:val="20"/>
+        </w:rPr>
+        <w:t>[</w:t>
+      </w:r>
+      <w:r>
+        <w:rPr>
+          <w:sz w:val="20"/>
+        </w:rPr>
+        <w:t>WeaponSpeed</w:t>
+      </w:r>
+      <w:r>
+        <w:rPr>
+          <w:sz w:val="20"/>
+        </w:rPr>
+        <w:t>]</w:t>
       </w:r>
     </w:p>
     <w:p>
@@ -91,7 +117,21 @@
         <w:rPr>
           <w:sz w:val="20"/>
         </w:rPr>
-        <w:t xml:space="preserve"> [0.5 * CharInt] (Manaverbrauch)</w:t>
+        <w:t xml:space="preserve"> [0.5 * CharInt] (</w:t>
+      </w:r>
+      <w:proofErr w:type="spellStart"/>
+      <w:r>
+        <w:rPr>
+          <w:sz w:val="20"/>
+        </w:rPr>
+        <w:t>Manaverbrauch</w:t>
+      </w:r>
+      <w:proofErr w:type="spellEnd"/>
+      <w:r>
+        <w:rPr>
+          <w:sz w:val="20"/>
+        </w:rPr>
+        <w:t>)</w:t>
       </w:r>
     </w:p>
     <w:p>
@@ -359,6 +399,7 @@
           <w:numId w:val="5"/>
         </w:numPr>
         <w:rPr>
+          <w:b/>
           <w:sz w:val="20"/>
         </w:rPr>
       </w:pPr>
@@ -414,683 +455,668 @@
     <w:p>
       <w:pPr>
         <w:pStyle w:val="Listenabsatz"/>
-        <w:numPr>
-          <w:ilvl w:val="0"/>
-          <w:numId w:val="5"/>
-        </w:numPr>
-        <w:rPr>
-          <w:sz w:val="20"/>
-        </w:rPr>
-      </w:pPr>
-      <w:r>
-        <w:rPr>
-          <w:sz w:val="20"/>
-        </w:rPr>
-        <w:t>CD wird für jeden kritischen Treffer von Ma</w:t>
-      </w:r>
-      <w:r>
-        <w:rPr>
-          <w:sz w:val="20"/>
-        </w:rPr>
-        <w:t>n</w:t>
-      </w:r>
-      <w:r>
-        <w:rPr>
-          <w:sz w:val="20"/>
-        </w:rPr>
-        <w:t>a</w:t>
-      </w:r>
-      <w:r>
-        <w:rPr>
-          <w:sz w:val="20"/>
-        </w:rPr>
-        <w:t>geschoss um 1 sec zurückgesetzt</w:t>
-      </w:r>
-    </w:p>
-    <w:p>
-      <w:pPr>
-        <w:pStyle w:val="Listenabsatz"/>
         <w:ind w:left="1068"/>
         <w:rPr>
           <w:b/>
           <w:sz w:val="20"/>
         </w:rPr>
       </w:pPr>
-      <w:r>
-        <w:rPr>
-          <w:b/>
-          <w:sz w:val="20"/>
-        </w:rPr>
-        <w:t xml:space="preserve">Rang 2 </w:t>
-      </w:r>
-    </w:p>
-    <w:p>
-      <w:pPr>
-        <w:pStyle w:val="Listenabsatz"/>
-        <w:numPr>
-          <w:ilvl w:val="0"/>
-          <w:numId w:val="5"/>
-        </w:numPr>
-        <w:rPr>
-          <w:sz w:val="20"/>
-        </w:rPr>
-      </w:pPr>
-      <w:r>
-        <w:rPr>
-          <w:sz w:val="20"/>
-        </w:rPr>
-        <w:t>15 sec CD</w:t>
-      </w:r>
-    </w:p>
-    <w:p>
-      <w:pPr>
-        <w:pStyle w:val="Listenabsatz"/>
-        <w:numPr>
-          <w:ilvl w:val="0"/>
-          <w:numId w:val="5"/>
-        </w:numPr>
-        <w:rPr>
-          <w:sz w:val="20"/>
-        </w:rPr>
-      </w:pPr>
-      <w:r>
-        <w:rPr>
-          <w:sz w:val="20"/>
-        </w:rPr>
-        <w:t>No CT</w:t>
-      </w:r>
-    </w:p>
-    <w:p>
-      <w:pPr>
-        <w:pStyle w:val="Listenabsatz"/>
-        <w:numPr>
-          <w:ilvl w:val="0"/>
-          <w:numId w:val="5"/>
-        </w:numPr>
-        <w:rPr>
-          <w:sz w:val="20"/>
-        </w:rPr>
-      </w:pPr>
-      <w:r>
-        <w:rPr>
-          <w:sz w:val="20"/>
-        </w:rPr>
-        <w:t>Initialschaden [</w:t>
-      </w:r>
-      <w:r>
-        <w:rPr>
-          <w:sz w:val="20"/>
-        </w:rPr>
-        <w:t xml:space="preserve">50 </w:t>
-      </w:r>
-      <w:r>
-        <w:rPr>
-          <w:sz w:val="20"/>
-        </w:rPr>
-        <w:t>+ 0.1 * CharInt]. Verursacht pro Sekunde [</w:t>
-      </w:r>
-      <w:r>
-        <w:rPr>
-          <w:sz w:val="20"/>
-        </w:rPr>
-        <w:t>5</w:t>
-      </w:r>
-      <w:r>
-        <w:rPr>
-          <w:sz w:val="20"/>
-        </w:rPr>
-        <w:t xml:space="preserve"> +  0.1 * CharInt]</w:t>
-      </w:r>
-      <w:r>
-        <w:rPr>
-          <w:sz w:val="20"/>
-        </w:rPr>
-        <w:t xml:space="preserve"> Schaden. Hält 7.5</w:t>
-      </w:r>
-      <w:r>
-        <w:rPr>
-          <w:sz w:val="20"/>
-        </w:rPr>
-        <w:t xml:space="preserve"> sec an.</w:t>
-      </w:r>
-    </w:p>
-    <w:p>
-      <w:pPr>
-        <w:pStyle w:val="Listenabsatz"/>
-        <w:numPr>
-          <w:ilvl w:val="0"/>
-          <w:numId w:val="5"/>
-        </w:numPr>
-        <w:rPr>
-          <w:sz w:val="20"/>
-        </w:rPr>
-      </w:pPr>
-      <w:r>
-        <w:rPr>
-          <w:sz w:val="20"/>
-        </w:rPr>
-        <w:t>CD wird für jeden kritischen Treffer von Man</w:t>
-      </w:r>
-      <w:r>
-        <w:rPr>
-          <w:sz w:val="20"/>
-        </w:rPr>
-        <w:t>a</w:t>
-      </w:r>
-      <w:r>
-        <w:rPr>
-          <w:sz w:val="20"/>
-        </w:rPr>
-        <w:t>geschoss um 1 sec zurückgesetzt</w:t>
-      </w:r>
-    </w:p>
-    <w:p>
-      <w:pPr>
-        <w:pStyle w:val="Listenabsatz"/>
-        <w:ind w:left="1068"/>
-        <w:rPr>
-          <w:b/>
-          <w:sz w:val="20"/>
-        </w:rPr>
-      </w:pPr>
-      <w:r>
-        <w:rPr>
-          <w:b/>
-          <w:sz w:val="20"/>
-        </w:rPr>
-        <w:t xml:space="preserve">Rang 3 </w:t>
-      </w:r>
-    </w:p>
-    <w:p>
-      <w:pPr>
-        <w:pStyle w:val="Listenabsatz"/>
-        <w:numPr>
-          <w:ilvl w:val="0"/>
-          <w:numId w:val="5"/>
-        </w:numPr>
-        <w:rPr>
-          <w:sz w:val="20"/>
-        </w:rPr>
-      </w:pPr>
-      <w:r>
-        <w:rPr>
-          <w:sz w:val="20"/>
-        </w:rPr>
-        <w:t>15 sec CD</w:t>
-      </w:r>
-    </w:p>
-    <w:p>
-      <w:pPr>
-        <w:pStyle w:val="Listenabsatz"/>
-        <w:numPr>
-          <w:ilvl w:val="0"/>
-          <w:numId w:val="5"/>
-        </w:numPr>
-        <w:rPr>
-          <w:sz w:val="20"/>
-        </w:rPr>
-      </w:pPr>
-      <w:r>
-        <w:rPr>
-          <w:sz w:val="20"/>
-        </w:rPr>
-        <w:t>No CT</w:t>
-      </w:r>
-    </w:p>
-    <w:p>
-      <w:pPr>
-        <w:pStyle w:val="Listenabsatz"/>
-        <w:numPr>
-          <w:ilvl w:val="0"/>
-          <w:numId w:val="5"/>
-        </w:numPr>
-        <w:rPr>
-          <w:sz w:val="20"/>
-        </w:rPr>
-      </w:pPr>
-      <w:r>
-        <w:rPr>
-          <w:sz w:val="20"/>
-        </w:rPr>
-        <w:t>Initialschaden [</w:t>
-      </w:r>
-      <w:r>
-        <w:rPr>
-          <w:sz w:val="20"/>
-        </w:rPr>
-        <w:t>7</w:t>
-      </w:r>
-      <w:r>
-        <w:rPr>
-          <w:sz w:val="20"/>
-        </w:rPr>
-        <w:t xml:space="preserve">5 + 0.1 * CharInt]. Verursacht pro Sekunde [5 +  0.1 * CharInt] Schaden. Hält </w:t>
-      </w:r>
-      <w:r>
-        <w:rPr>
-          <w:sz w:val="20"/>
-        </w:rPr>
-        <w:t>10</w:t>
-      </w:r>
-      <w:r>
-        <w:rPr>
-          <w:sz w:val="20"/>
-        </w:rPr>
-        <w:t xml:space="preserve"> sec an.</w:t>
-      </w:r>
-    </w:p>
-    <w:p>
-      <w:pPr>
-        <w:pStyle w:val="Listenabsatz"/>
-        <w:numPr>
-          <w:ilvl w:val="0"/>
-          <w:numId w:val="5"/>
-        </w:numPr>
-        <w:rPr>
-          <w:sz w:val="20"/>
-        </w:rPr>
-      </w:pPr>
-      <w:r>
-        <w:rPr>
-          <w:sz w:val="20"/>
-        </w:rPr>
-        <w:t>CD wird für jeden kritischen Treffer von Man</w:t>
-      </w:r>
-      <w:r>
-        <w:rPr>
-          <w:sz w:val="20"/>
-        </w:rPr>
-        <w:t>a</w:t>
-      </w:r>
-      <w:r>
-        <w:rPr>
-          <w:sz w:val="20"/>
-        </w:rPr>
-        <w:t>geschoss um 1 sec zurückgesetzt</w:t>
-      </w:r>
-    </w:p>
-    <w:p>
-      <w:pPr>
-        <w:pStyle w:val="Listenabsatz"/>
-        <w:numPr>
-          <w:ilvl w:val="0"/>
-          <w:numId w:val="1"/>
-        </w:numPr>
-        <w:rPr>
-          <w:sz w:val="20"/>
-        </w:rPr>
-      </w:pPr>
-      <w:r>
-        <w:rPr>
-          <w:b/>
-          <w:sz w:val="20"/>
-        </w:rPr>
-        <w:t xml:space="preserve">Seuche Rang 1 </w:t>
-      </w:r>
-      <w:r>
-        <w:rPr>
-          <w:sz w:val="20"/>
-        </w:rPr>
-        <w:t>[</w:t>
-      </w:r>
-      <w:r>
-        <w:rPr>
-          <w:sz w:val="20"/>
-        </w:rPr>
-        <w:t>0.5</w:t>
-      </w:r>
-      <w:r>
-        <w:rPr>
-          <w:sz w:val="20"/>
-        </w:rPr>
-        <w:t xml:space="preserve"> * CharInt]</w:t>
-      </w:r>
-    </w:p>
-    <w:p>
-      <w:pPr>
-        <w:pStyle w:val="Listenabsatz"/>
-        <w:numPr>
-          <w:ilvl w:val="0"/>
-          <w:numId w:val="5"/>
-        </w:numPr>
-        <w:rPr>
-          <w:sz w:val="20"/>
-        </w:rPr>
-      </w:pPr>
-      <w:r>
-        <w:rPr>
-          <w:sz w:val="20"/>
-        </w:rPr>
-        <w:t>No CD</w:t>
-      </w:r>
-    </w:p>
-    <w:p>
-      <w:pPr>
-        <w:pStyle w:val="Listenabsatz"/>
-        <w:numPr>
-          <w:ilvl w:val="0"/>
-          <w:numId w:val="5"/>
-        </w:numPr>
-        <w:rPr>
-          <w:sz w:val="20"/>
-        </w:rPr>
-      </w:pPr>
-      <w:r>
-        <w:rPr>
-          <w:sz w:val="20"/>
-        </w:rPr>
-        <w:t>CT 2 sec</w:t>
-      </w:r>
-    </w:p>
-    <w:p>
-      <w:pPr>
-        <w:pStyle w:val="Listenabsatz"/>
-        <w:numPr>
-          <w:ilvl w:val="0"/>
-          <w:numId w:val="5"/>
-        </w:numPr>
-        <w:rPr>
-          <w:sz w:val="20"/>
-        </w:rPr>
-      </w:pPr>
-      <w:r>
-        <w:rPr>
-          <w:sz w:val="20"/>
-        </w:rPr>
-        <w:t>Seuche verursacht pro Sekunde  [</w:t>
-      </w:r>
-      <w:r>
-        <w:rPr>
-          <w:sz w:val="20"/>
-        </w:rPr>
-        <w:t>2 + 0.05 * CharInt</w:t>
-      </w:r>
-      <w:r>
-        <w:rPr>
-          <w:sz w:val="20"/>
-        </w:rPr>
-        <w:t>] Schaden. Hält 15 sec</w:t>
-      </w:r>
-      <w:r>
-        <w:rPr>
-          <w:sz w:val="20"/>
-        </w:rPr>
-        <w:t>.</w:t>
-      </w:r>
-      <w:r>
-        <w:rPr>
-          <w:sz w:val="20"/>
-        </w:rPr>
-        <w:t xml:space="preserve"> </w:t>
-      </w:r>
-    </w:p>
-    <w:p>
-      <w:pPr>
-        <w:pStyle w:val="Listenabsatz"/>
-        <w:ind w:left="1068"/>
-        <w:rPr>
-          <w:b/>
-          <w:sz w:val="20"/>
-        </w:rPr>
-      </w:pPr>
-      <w:r>
-        <w:rPr>
-          <w:b/>
-          <w:sz w:val="20"/>
-        </w:rPr>
-        <w:t xml:space="preserve">Rang 2 </w:t>
-      </w:r>
-    </w:p>
-    <w:p>
-      <w:pPr>
-        <w:pStyle w:val="Listenabsatz"/>
-        <w:numPr>
-          <w:ilvl w:val="0"/>
-          <w:numId w:val="5"/>
-        </w:numPr>
-        <w:rPr>
-          <w:b/>
-          <w:sz w:val="20"/>
-        </w:rPr>
-      </w:pPr>
-      <w:r>
-        <w:rPr>
-          <w:sz w:val="20"/>
-        </w:rPr>
-        <w:t>No CD</w:t>
-      </w:r>
-    </w:p>
-    <w:p>
-      <w:pPr>
-        <w:pStyle w:val="Listenabsatz"/>
-        <w:numPr>
-          <w:ilvl w:val="0"/>
-          <w:numId w:val="5"/>
-        </w:numPr>
-        <w:rPr>
-          <w:b/>
-          <w:sz w:val="20"/>
-        </w:rPr>
-      </w:pPr>
-      <w:r>
-        <w:rPr>
-          <w:sz w:val="20"/>
-        </w:rPr>
-        <w:t>CT 2 sec</w:t>
-      </w:r>
-    </w:p>
-    <w:p>
-      <w:pPr>
-        <w:pStyle w:val="Listenabsatz"/>
-        <w:numPr>
-          <w:ilvl w:val="0"/>
-          <w:numId w:val="5"/>
-        </w:numPr>
-        <w:rPr>
-          <w:b/>
-          <w:sz w:val="20"/>
-        </w:rPr>
-      </w:pPr>
-      <w:r>
-        <w:rPr>
-          <w:sz w:val="20"/>
-        </w:rPr>
-        <w:t>S</w:t>
-      </w:r>
-      <w:r>
-        <w:rPr>
-          <w:sz w:val="20"/>
-        </w:rPr>
-        <w:t>euche verursacht pro Sekunde  [2 + 0.</w:t>
-      </w:r>
-      <w:r>
-        <w:rPr>
-          <w:sz w:val="20"/>
-        </w:rPr>
-        <w:t>1</w:t>
-      </w:r>
-      <w:r>
-        <w:rPr>
-          <w:sz w:val="20"/>
-        </w:rPr>
-        <w:t xml:space="preserve"> * CharInt] Schaden. Hält 15 sec</w:t>
-      </w:r>
-    </w:p>
-    <w:p>
-      <w:pPr>
-        <w:pStyle w:val="Listenabsatz"/>
-        <w:numPr>
-          <w:ilvl w:val="0"/>
-          <w:numId w:val="5"/>
-        </w:numPr>
-        <w:rPr>
-          <w:b/>
-          <w:sz w:val="20"/>
-        </w:rPr>
-      </w:pPr>
-      <w:r>
-        <w:rPr>
-          <w:sz w:val="20"/>
-        </w:rPr>
-        <w:t>Hat jeden Tick eine Chance von 20% sich auf umliegende Gegner zu verteilen.</w:t>
-      </w:r>
-    </w:p>
-    <w:p>
-      <w:pPr>
-        <w:pStyle w:val="Listenabsatz"/>
-        <w:ind w:left="1068"/>
-        <w:rPr>
-          <w:sz w:val="20"/>
-        </w:rPr>
-      </w:pPr>
-      <w:r>
-        <w:rPr>
-          <w:b/>
-          <w:sz w:val="20"/>
-        </w:rPr>
-        <w:t>Rang 3</w:t>
-      </w:r>
-    </w:p>
-    <w:p>
-      <w:pPr>
-        <w:pStyle w:val="Listenabsatz"/>
-        <w:numPr>
-          <w:ilvl w:val="0"/>
-          <w:numId w:val="5"/>
-        </w:numPr>
-        <w:rPr>
-          <w:sz w:val="20"/>
-        </w:rPr>
-      </w:pPr>
-      <w:r>
-        <w:rPr>
-          <w:sz w:val="20"/>
-        </w:rPr>
-        <w:t>No CD</w:t>
-      </w:r>
-    </w:p>
-    <w:p>
-      <w:pPr>
-        <w:pStyle w:val="Listenabsatz"/>
-        <w:numPr>
-          <w:ilvl w:val="0"/>
-          <w:numId w:val="5"/>
-        </w:numPr>
-        <w:rPr>
-          <w:sz w:val="20"/>
-        </w:rPr>
-      </w:pPr>
-      <w:r>
-        <w:rPr>
-          <w:sz w:val="20"/>
-        </w:rPr>
-        <w:t xml:space="preserve">CT 2 sec </w:t>
-      </w:r>
-    </w:p>
-    <w:p>
-      <w:pPr>
-        <w:pStyle w:val="Listenabsatz"/>
-        <w:numPr>
-          <w:ilvl w:val="0"/>
-          <w:numId w:val="5"/>
-        </w:numPr>
-        <w:rPr>
-          <w:b/>
-          <w:sz w:val="20"/>
-        </w:rPr>
-      </w:pPr>
-      <w:r>
-        <w:rPr>
-          <w:sz w:val="20"/>
-        </w:rPr>
-        <w:t>Seuche verursacht pro Sekunde  [</w:t>
-      </w:r>
-      <w:r>
-        <w:rPr>
-          <w:sz w:val="20"/>
-        </w:rPr>
-        <w:t>5</w:t>
-      </w:r>
-      <w:r>
-        <w:rPr>
-          <w:sz w:val="20"/>
-        </w:rPr>
-        <w:t xml:space="preserve"> + 0.1 * CharInt] Schaden. Hält 15 sec</w:t>
-      </w:r>
-    </w:p>
-    <w:p>
-      <w:pPr>
-        <w:pStyle w:val="Listenabsatz"/>
-        <w:numPr>
-          <w:ilvl w:val="0"/>
-          <w:numId w:val="5"/>
-        </w:numPr>
-        <w:rPr>
-          <w:sz w:val="20"/>
-        </w:rPr>
-      </w:pPr>
-      <w:r>
-        <w:rPr>
-          <w:sz w:val="20"/>
-        </w:rPr>
-        <w:t>Hat jeden Tick eine Chance von 20% sich auf umliegende Gegner zu verteilen.</w:t>
-      </w:r>
-    </w:p>
-    <w:p>
-      <w:pPr>
-        <w:pStyle w:val="Listenabsatz"/>
-        <w:numPr>
-          <w:ilvl w:val="0"/>
-          <w:numId w:val="5"/>
-        </w:numPr>
-        <w:rPr>
-          <w:sz w:val="20"/>
-        </w:rPr>
-      </w:pPr>
-      <w:r>
-        <w:rPr>
-          <w:sz w:val="20"/>
-        </w:rPr>
-        <w:t>Sind 3 oder mehr Gegner von Seuche befallen verursacht der D</w:t>
-      </w:r>
-      <w:r>
-        <w:rPr>
-          <w:sz w:val="20"/>
-        </w:rPr>
-        <w:t>oT-Schaden v</w:t>
-      </w:r>
-      <w:r>
-        <w:rPr>
-          <w:sz w:val="20"/>
-        </w:rPr>
-        <w:t xml:space="preserve">on Feuerbrand </w:t>
-      </w:r>
-      <w:r>
-        <w:rPr>
-          <w:sz w:val="20"/>
-        </w:rPr>
-        <w:t xml:space="preserve">25% </w:t>
-      </w:r>
-      <w:r>
-        <w:rPr>
-          <w:sz w:val="20"/>
-        </w:rPr>
-        <w:t>Schaden</w:t>
-      </w:r>
-      <w:r>
-        <w:rPr>
-          <w:sz w:val="20"/>
-        </w:rPr>
-        <w:t xml:space="preserve"> und</w:t>
-      </w:r>
-      <w:r>
-        <w:rPr>
-          <w:sz w:val="20"/>
-        </w:rPr>
-        <w:t xml:space="preserve"> verteilt Feuerbrand unter den I</w:t>
-      </w:r>
       <w:bookmarkStart w:id="0" w:name="_GoBack"/>
       <w:bookmarkEnd w:id="0"/>
+      <w:r>
+        <w:rPr>
+          <w:b/>
+          <w:sz w:val="20"/>
+        </w:rPr>
+        <w:t xml:space="preserve"> </w:t>
+      </w:r>
+      <w:r>
+        <w:rPr>
+          <w:b/>
+          <w:sz w:val="20"/>
+        </w:rPr>
+        <w:t xml:space="preserve">Rang 2 </w:t>
+      </w:r>
+    </w:p>
+    <w:p>
+      <w:pPr>
+        <w:pStyle w:val="Listenabsatz"/>
+        <w:numPr>
+          <w:ilvl w:val="0"/>
+          <w:numId w:val="5"/>
+        </w:numPr>
+        <w:rPr>
+          <w:sz w:val="20"/>
+        </w:rPr>
+      </w:pPr>
+      <w:r>
+        <w:rPr>
+          <w:sz w:val="20"/>
+        </w:rPr>
+        <w:t>15 sec CD</w:t>
+      </w:r>
+    </w:p>
+    <w:p>
+      <w:pPr>
+        <w:pStyle w:val="Listenabsatz"/>
+        <w:numPr>
+          <w:ilvl w:val="0"/>
+          <w:numId w:val="5"/>
+        </w:numPr>
+        <w:rPr>
+          <w:sz w:val="20"/>
+        </w:rPr>
+      </w:pPr>
+      <w:r>
+        <w:rPr>
+          <w:sz w:val="20"/>
+        </w:rPr>
+        <w:t>No CT</w:t>
+      </w:r>
+    </w:p>
+    <w:p>
+      <w:pPr>
+        <w:pStyle w:val="Listenabsatz"/>
+        <w:numPr>
+          <w:ilvl w:val="0"/>
+          <w:numId w:val="5"/>
+        </w:numPr>
+        <w:rPr>
+          <w:sz w:val="20"/>
+        </w:rPr>
+      </w:pPr>
+      <w:r>
+        <w:rPr>
+          <w:sz w:val="20"/>
+        </w:rPr>
+        <w:t>Initialschaden [</w:t>
+      </w:r>
+      <w:r>
+        <w:rPr>
+          <w:sz w:val="20"/>
+        </w:rPr>
+        <w:t xml:space="preserve">50 </w:t>
+      </w:r>
+      <w:r>
+        <w:rPr>
+          <w:sz w:val="20"/>
+        </w:rPr>
+        <w:t>+ 0.1 * CharInt]. Verursacht pro Sekunde [</w:t>
+      </w:r>
+      <w:r>
+        <w:rPr>
+          <w:sz w:val="20"/>
+        </w:rPr>
+        <w:t>5</w:t>
+      </w:r>
+      <w:r>
+        <w:rPr>
+          <w:sz w:val="20"/>
+        </w:rPr>
+        <w:t xml:space="preserve"> +  0.1 * CharInt]</w:t>
+      </w:r>
+      <w:r>
+        <w:rPr>
+          <w:sz w:val="20"/>
+        </w:rPr>
+        <w:t xml:space="preserve"> Schaden. Hält 7.5</w:t>
+      </w:r>
+      <w:r>
+        <w:rPr>
+          <w:sz w:val="20"/>
+        </w:rPr>
+        <w:t xml:space="preserve"> sec an.</w:t>
+      </w:r>
+    </w:p>
+    <w:p>
+      <w:pPr>
+        <w:pStyle w:val="Listenabsatz"/>
+        <w:numPr>
+          <w:ilvl w:val="0"/>
+          <w:numId w:val="5"/>
+        </w:numPr>
+        <w:rPr>
+          <w:sz w:val="20"/>
+        </w:rPr>
+      </w:pPr>
+      <w:r>
+        <w:rPr>
+          <w:sz w:val="20"/>
+        </w:rPr>
+        <w:t>CD wird für jeden kritischen Treffer von Man</w:t>
+      </w:r>
+      <w:r>
+        <w:rPr>
+          <w:sz w:val="20"/>
+        </w:rPr>
+        <w:t>a</w:t>
+      </w:r>
+      <w:r>
+        <w:rPr>
+          <w:sz w:val="20"/>
+        </w:rPr>
+        <w:t>geschoss um 1 sec zurückgesetzt</w:t>
+      </w:r>
+    </w:p>
+    <w:p>
+      <w:pPr>
+        <w:pStyle w:val="Listenabsatz"/>
+        <w:ind w:left="1068"/>
+        <w:rPr>
+          <w:b/>
+          <w:sz w:val="20"/>
+        </w:rPr>
+      </w:pPr>
+      <w:r>
+        <w:rPr>
+          <w:b/>
+          <w:sz w:val="20"/>
+        </w:rPr>
+        <w:t xml:space="preserve">Rang 3 </w:t>
+      </w:r>
+    </w:p>
+    <w:p>
+      <w:pPr>
+        <w:pStyle w:val="Listenabsatz"/>
+        <w:numPr>
+          <w:ilvl w:val="0"/>
+          <w:numId w:val="5"/>
+        </w:numPr>
+        <w:rPr>
+          <w:sz w:val="20"/>
+        </w:rPr>
+      </w:pPr>
+      <w:r>
+        <w:rPr>
+          <w:sz w:val="20"/>
+        </w:rPr>
+        <w:t>15 sec CD</w:t>
+      </w:r>
+    </w:p>
+    <w:p>
+      <w:pPr>
+        <w:pStyle w:val="Listenabsatz"/>
+        <w:numPr>
+          <w:ilvl w:val="0"/>
+          <w:numId w:val="5"/>
+        </w:numPr>
+        <w:rPr>
+          <w:sz w:val="20"/>
+        </w:rPr>
+      </w:pPr>
+      <w:r>
+        <w:rPr>
+          <w:sz w:val="20"/>
+        </w:rPr>
+        <w:t>No CT</w:t>
+      </w:r>
+    </w:p>
+    <w:p>
+      <w:pPr>
+        <w:pStyle w:val="Listenabsatz"/>
+        <w:numPr>
+          <w:ilvl w:val="0"/>
+          <w:numId w:val="5"/>
+        </w:numPr>
+        <w:rPr>
+          <w:sz w:val="20"/>
+        </w:rPr>
+      </w:pPr>
+      <w:r>
+        <w:rPr>
+          <w:sz w:val="20"/>
+        </w:rPr>
+        <w:t>Initialschaden [</w:t>
+      </w:r>
+      <w:r>
+        <w:rPr>
+          <w:sz w:val="20"/>
+        </w:rPr>
+        <w:t>7</w:t>
+      </w:r>
+      <w:r>
+        <w:rPr>
+          <w:sz w:val="20"/>
+        </w:rPr>
+        <w:t xml:space="preserve">5 + 0.1 * CharInt]. Verursacht pro Sekunde [5 +  0.1 * CharInt] Schaden. Hält </w:t>
+      </w:r>
+      <w:r>
+        <w:rPr>
+          <w:sz w:val="20"/>
+        </w:rPr>
+        <w:t>10</w:t>
+      </w:r>
+      <w:r>
+        <w:rPr>
+          <w:sz w:val="20"/>
+        </w:rPr>
+        <w:t xml:space="preserve"> sec an.</w:t>
+      </w:r>
+    </w:p>
+    <w:p>
+      <w:pPr>
+        <w:pStyle w:val="Listenabsatz"/>
+        <w:numPr>
+          <w:ilvl w:val="0"/>
+          <w:numId w:val="5"/>
+        </w:numPr>
+        <w:rPr>
+          <w:sz w:val="20"/>
+        </w:rPr>
+      </w:pPr>
+      <w:r>
+        <w:rPr>
+          <w:sz w:val="20"/>
+        </w:rPr>
+        <w:t>CD wird für jeden kritischen Treffer von Man</w:t>
+      </w:r>
+      <w:r>
+        <w:rPr>
+          <w:sz w:val="20"/>
+        </w:rPr>
+        <w:t>a</w:t>
+      </w:r>
+      <w:r>
+        <w:rPr>
+          <w:sz w:val="20"/>
+        </w:rPr>
+        <w:t>geschoss um 1 sec zurückgesetzt</w:t>
+      </w:r>
+    </w:p>
+    <w:p>
+      <w:pPr>
+        <w:pStyle w:val="Listenabsatz"/>
+        <w:numPr>
+          <w:ilvl w:val="0"/>
+          <w:numId w:val="1"/>
+        </w:numPr>
+        <w:rPr>
+          <w:sz w:val="20"/>
+        </w:rPr>
+      </w:pPr>
+      <w:r>
+        <w:rPr>
+          <w:b/>
+          <w:sz w:val="20"/>
+        </w:rPr>
+        <w:t xml:space="preserve">Seuche Rang 1 </w:t>
+      </w:r>
+      <w:r>
+        <w:rPr>
+          <w:sz w:val="20"/>
+        </w:rPr>
+        <w:t>[</w:t>
+      </w:r>
+      <w:r>
+        <w:rPr>
+          <w:sz w:val="20"/>
+        </w:rPr>
+        <w:t>0.5</w:t>
+      </w:r>
+      <w:r>
+        <w:rPr>
+          <w:sz w:val="20"/>
+        </w:rPr>
+        <w:t xml:space="preserve"> * CharInt]</w:t>
+      </w:r>
+    </w:p>
+    <w:p>
+      <w:pPr>
+        <w:pStyle w:val="Listenabsatz"/>
+        <w:numPr>
+          <w:ilvl w:val="0"/>
+          <w:numId w:val="5"/>
+        </w:numPr>
+        <w:rPr>
+          <w:sz w:val="20"/>
+        </w:rPr>
+      </w:pPr>
+      <w:r>
+        <w:rPr>
+          <w:sz w:val="20"/>
+        </w:rPr>
+        <w:t>No CD</w:t>
+      </w:r>
+    </w:p>
+    <w:p>
+      <w:pPr>
+        <w:pStyle w:val="Listenabsatz"/>
+        <w:numPr>
+          <w:ilvl w:val="0"/>
+          <w:numId w:val="5"/>
+        </w:numPr>
+        <w:rPr>
+          <w:sz w:val="20"/>
+        </w:rPr>
+      </w:pPr>
+      <w:r>
+        <w:rPr>
+          <w:sz w:val="20"/>
+        </w:rPr>
+        <w:t>CT 2 sec</w:t>
+      </w:r>
+    </w:p>
+    <w:p>
+      <w:pPr>
+        <w:pStyle w:val="Listenabsatz"/>
+        <w:numPr>
+          <w:ilvl w:val="0"/>
+          <w:numId w:val="5"/>
+        </w:numPr>
+        <w:rPr>
+          <w:sz w:val="20"/>
+        </w:rPr>
+      </w:pPr>
+      <w:r>
+        <w:rPr>
+          <w:sz w:val="20"/>
+        </w:rPr>
+        <w:t>Seuche verursacht pro Sekunde  [</w:t>
+      </w:r>
+      <w:r>
+        <w:rPr>
+          <w:sz w:val="20"/>
+        </w:rPr>
+        <w:t>2 + 0.05 * CharInt</w:t>
+      </w:r>
+      <w:r>
+        <w:rPr>
+          <w:sz w:val="20"/>
+        </w:rPr>
+        <w:t>] Schaden. Hält 15 sec</w:t>
+      </w:r>
+      <w:r>
+        <w:rPr>
+          <w:sz w:val="20"/>
+        </w:rPr>
+        <w:t>.</w:t>
+      </w:r>
+      <w:r>
+        <w:rPr>
+          <w:sz w:val="20"/>
+        </w:rPr>
+        <w:t xml:space="preserve"> </w:t>
+      </w:r>
+    </w:p>
+    <w:p>
+      <w:pPr>
+        <w:pStyle w:val="Listenabsatz"/>
+        <w:ind w:left="1068"/>
+        <w:rPr>
+          <w:b/>
+          <w:sz w:val="20"/>
+        </w:rPr>
+      </w:pPr>
+      <w:r>
+        <w:rPr>
+          <w:b/>
+          <w:sz w:val="20"/>
+        </w:rPr>
+        <w:t xml:space="preserve">Rang 2 </w:t>
+      </w:r>
+    </w:p>
+    <w:p>
+      <w:pPr>
+        <w:pStyle w:val="Listenabsatz"/>
+        <w:numPr>
+          <w:ilvl w:val="0"/>
+          <w:numId w:val="5"/>
+        </w:numPr>
+        <w:rPr>
+          <w:b/>
+          <w:sz w:val="20"/>
+        </w:rPr>
+      </w:pPr>
+      <w:r>
+        <w:rPr>
+          <w:sz w:val="20"/>
+        </w:rPr>
+        <w:t>No CD</w:t>
+      </w:r>
+    </w:p>
+    <w:p>
+      <w:pPr>
+        <w:pStyle w:val="Listenabsatz"/>
+        <w:numPr>
+          <w:ilvl w:val="0"/>
+          <w:numId w:val="5"/>
+        </w:numPr>
+        <w:rPr>
+          <w:b/>
+          <w:sz w:val="20"/>
+        </w:rPr>
+      </w:pPr>
+      <w:r>
+        <w:rPr>
+          <w:sz w:val="20"/>
+        </w:rPr>
+        <w:t>CT 2 sec</w:t>
+      </w:r>
+    </w:p>
+    <w:p>
+      <w:pPr>
+        <w:pStyle w:val="Listenabsatz"/>
+        <w:numPr>
+          <w:ilvl w:val="0"/>
+          <w:numId w:val="5"/>
+        </w:numPr>
+        <w:rPr>
+          <w:b/>
+          <w:sz w:val="20"/>
+        </w:rPr>
+      </w:pPr>
+      <w:r>
+        <w:rPr>
+          <w:sz w:val="20"/>
+        </w:rPr>
+        <w:t>S</w:t>
+      </w:r>
+      <w:r>
+        <w:rPr>
+          <w:sz w:val="20"/>
+        </w:rPr>
+        <w:t>euche verursacht pro Sekunde  [2 + 0.</w:t>
+      </w:r>
+      <w:r>
+        <w:rPr>
+          <w:sz w:val="20"/>
+        </w:rPr>
+        <w:t>1</w:t>
+      </w:r>
+      <w:r>
+        <w:rPr>
+          <w:sz w:val="20"/>
+        </w:rPr>
+        <w:t xml:space="preserve"> * CharInt] Schaden. Hält 15 sec</w:t>
+      </w:r>
+    </w:p>
+    <w:p>
+      <w:pPr>
+        <w:pStyle w:val="Listenabsatz"/>
+        <w:numPr>
+          <w:ilvl w:val="0"/>
+          <w:numId w:val="5"/>
+        </w:numPr>
+        <w:rPr>
+          <w:b/>
+          <w:sz w:val="20"/>
+        </w:rPr>
+      </w:pPr>
+      <w:r>
+        <w:rPr>
+          <w:sz w:val="20"/>
+        </w:rPr>
+        <w:t>Hat jeden Tick eine Chance von 20% sich auf umliegende Gegner zu verteilen.</w:t>
+      </w:r>
+    </w:p>
+    <w:p>
+      <w:pPr>
+        <w:pStyle w:val="Listenabsatz"/>
+        <w:ind w:left="1068"/>
+        <w:rPr>
+          <w:sz w:val="20"/>
+        </w:rPr>
+      </w:pPr>
+      <w:r>
+        <w:rPr>
+          <w:b/>
+          <w:sz w:val="20"/>
+        </w:rPr>
+        <w:t>Rang 3</w:t>
+      </w:r>
+    </w:p>
+    <w:p>
+      <w:pPr>
+        <w:pStyle w:val="Listenabsatz"/>
+        <w:numPr>
+          <w:ilvl w:val="0"/>
+          <w:numId w:val="5"/>
+        </w:numPr>
+        <w:rPr>
+          <w:sz w:val="20"/>
+        </w:rPr>
+      </w:pPr>
+      <w:r>
+        <w:rPr>
+          <w:sz w:val="20"/>
+        </w:rPr>
+        <w:t>No CD</w:t>
+      </w:r>
+    </w:p>
+    <w:p>
+      <w:pPr>
+        <w:pStyle w:val="Listenabsatz"/>
+        <w:numPr>
+          <w:ilvl w:val="0"/>
+          <w:numId w:val="5"/>
+        </w:numPr>
+        <w:rPr>
+          <w:sz w:val="20"/>
+        </w:rPr>
+      </w:pPr>
+      <w:r>
+        <w:rPr>
+          <w:sz w:val="20"/>
+        </w:rPr>
+        <w:t xml:space="preserve">CT 2 sec </w:t>
+      </w:r>
+    </w:p>
+    <w:p>
+      <w:pPr>
+        <w:pStyle w:val="Listenabsatz"/>
+        <w:numPr>
+          <w:ilvl w:val="0"/>
+          <w:numId w:val="5"/>
+        </w:numPr>
+        <w:rPr>
+          <w:b/>
+          <w:sz w:val="20"/>
+        </w:rPr>
+      </w:pPr>
+      <w:r>
+        <w:rPr>
+          <w:sz w:val="20"/>
+        </w:rPr>
+        <w:t>Seuche verursacht pro Sekunde  [</w:t>
+      </w:r>
+      <w:r>
+        <w:rPr>
+          <w:sz w:val="20"/>
+        </w:rPr>
+        <w:t>5</w:t>
+      </w:r>
+      <w:r>
+        <w:rPr>
+          <w:sz w:val="20"/>
+        </w:rPr>
+        <w:t xml:space="preserve"> + 0.1 * CharInt] Schaden. Hält 15 sec</w:t>
+      </w:r>
+    </w:p>
+    <w:p>
+      <w:pPr>
+        <w:pStyle w:val="Listenabsatz"/>
+        <w:numPr>
+          <w:ilvl w:val="0"/>
+          <w:numId w:val="5"/>
+        </w:numPr>
+        <w:rPr>
+          <w:sz w:val="20"/>
+        </w:rPr>
+      </w:pPr>
+      <w:r>
+        <w:rPr>
+          <w:sz w:val="20"/>
+        </w:rPr>
+        <w:t>Hat jeden Tick eine Chance von 20% sich auf umliegende Gegner zu verteilen.</w:t>
+      </w:r>
+    </w:p>
+    <w:p>
+      <w:pPr>
+        <w:pStyle w:val="Listenabsatz"/>
+        <w:numPr>
+          <w:ilvl w:val="0"/>
+          <w:numId w:val="5"/>
+        </w:numPr>
+        <w:rPr>
+          <w:sz w:val="20"/>
+        </w:rPr>
+      </w:pPr>
+      <w:r>
+        <w:rPr>
+          <w:sz w:val="20"/>
+        </w:rPr>
+        <w:t xml:space="preserve">Sind 3 oder mehr Gegner von Seuche befallen verursacht der </w:t>
+      </w:r>
+      <w:proofErr w:type="spellStart"/>
+      <w:r>
+        <w:rPr>
+          <w:sz w:val="20"/>
+        </w:rPr>
+        <w:t>D</w:t>
+      </w:r>
+      <w:r>
+        <w:rPr>
+          <w:sz w:val="20"/>
+        </w:rPr>
+        <w:t>oT</w:t>
+      </w:r>
+      <w:proofErr w:type="spellEnd"/>
+      <w:r>
+        <w:rPr>
+          <w:sz w:val="20"/>
+        </w:rPr>
+        <w:t>-Schaden v</w:t>
+      </w:r>
+      <w:r>
+        <w:rPr>
+          <w:sz w:val="20"/>
+        </w:rPr>
+        <w:t xml:space="preserve">on Feuerbrand </w:t>
+      </w:r>
+      <w:r>
+        <w:rPr>
+          <w:sz w:val="20"/>
+        </w:rPr>
+        <w:t xml:space="preserve">25% </w:t>
+      </w:r>
+      <w:r>
+        <w:rPr>
+          <w:sz w:val="20"/>
+        </w:rPr>
+        <w:t>Schaden</w:t>
+      </w:r>
+      <w:r>
+        <w:rPr>
+          <w:sz w:val="20"/>
+        </w:rPr>
+        <w:t xml:space="preserve"> und</w:t>
+      </w:r>
+      <w:r>
+        <w:rPr>
+          <w:sz w:val="20"/>
+        </w:rPr>
+        <w:t xml:space="preserve"> verteilt Feuerbrand unter den I</w:t>
+      </w:r>
       <w:r>
         <w:rPr>
           <w:sz w:val="20"/>
